--- a/Decorator pattern.docx
+++ b/Decorator pattern.docx
@@ -2215,47 +2215,22 @@
     </w:p>
     <w:p>
       <w:pPr>
-        <w:jc w:val="both"/>
-        <w:rPr>
-          <w:rFonts w:ascii="Times New Roman" w:eastAsia="Times New Roman" w:hAnsi="Times New Roman" w:cs="Times New Roman"/>
-          <w:color w:val="1B1B1B"/>
-          <w:sz w:val="28"/>
-          <w:szCs w:val="28"/>
-          <w:highlight w:val="white"/>
-        </w:rPr>
-      </w:pPr>
-    </w:p>
-    <w:p>
-      <w:pPr>
-        <w:jc w:val="both"/>
-        <w:rPr>
-          <w:rFonts w:ascii="Times New Roman" w:eastAsia="Times New Roman" w:hAnsi="Times New Roman" w:cs="Times New Roman"/>
-          <w:color w:val="1B1B1B"/>
-          <w:sz w:val="28"/>
-          <w:szCs w:val="28"/>
-          <w:highlight w:val="white"/>
-        </w:rPr>
-      </w:pPr>
-    </w:p>
-    <w:p>
-      <w:pPr>
-        <w:jc w:val="both"/>
-        <w:rPr>
-          <w:rFonts w:ascii="Times New Roman" w:eastAsia="Times New Roman" w:hAnsi="Times New Roman" w:cs="Times New Roman"/>
-          <w:color w:val="1B1B1B"/>
-          <w:sz w:val="28"/>
-          <w:szCs w:val="28"/>
-          <w:highlight w:val="white"/>
-        </w:rPr>
-      </w:pPr>
-      <w:r>
-        <w:rPr>
-          <w:rFonts w:ascii="Times New Roman" w:eastAsia="Times New Roman" w:hAnsi="Times New Roman" w:cs="Times New Roman"/>
-          <w:color w:val="1B1B1B"/>
-          <w:sz w:val="28"/>
-          <w:szCs w:val="28"/>
-          <w:highlight w:val="white"/>
-        </w:rPr>
+        <w:rPr>
+          <w:rFonts w:ascii="Courier New" w:eastAsia="Courier New" w:hAnsi="Courier New" w:cs="Courier New"/>
+          <w:sz w:val="28"/>
+          <w:szCs w:val="28"/>
+          <w:highlight w:val="white"/>
+        </w:rPr>
+      </w:pPr>
+      <w:r>
+        <w:rPr>
+          <w:rFonts w:ascii="Times New Roman" w:eastAsia="Times New Roman" w:hAnsi="Times New Roman" w:cs="Times New Roman"/>
+          <w:color w:val="1B1B1B"/>
+          <w:sz w:val="28"/>
+          <w:szCs w:val="28"/>
+          <w:highlight w:val="white"/>
+        </w:rPr>
+        <w:lastRenderedPageBreak/>
         <w:t>5.</w:t>
       </w:r>
     </w:p>
@@ -2665,49 +2640,43 @@
     </w:p>
     <w:p>
       <w:pPr>
-        <w:jc w:val="both"/>
-        <w:rPr>
-          <w:rFonts w:ascii="Times New Roman" w:eastAsia="Times New Roman" w:hAnsi="Times New Roman" w:cs="Times New Roman"/>
-          <w:sz w:val="28"/>
-          <w:szCs w:val="28"/>
-          <w:highlight w:val="white"/>
-        </w:rPr>
-      </w:pPr>
-      <w:r>
-        <w:br w:type="page"/>
-      </w:r>
-    </w:p>
-    <w:p>
-      <w:pPr>
-        <w:jc w:val="both"/>
-        <w:rPr>
-          <w:rFonts w:ascii="Times New Roman" w:eastAsia="Times New Roman" w:hAnsi="Times New Roman" w:cs="Times New Roman"/>
-          <w:sz w:val="28"/>
-          <w:szCs w:val="28"/>
-          <w:highlight w:val="white"/>
-        </w:rPr>
-      </w:pPr>
-      <w:r>
-        <w:rPr>
-          <w:rFonts w:ascii="Times New Roman" w:eastAsia="Times New Roman" w:hAnsi="Times New Roman" w:cs="Times New Roman"/>
-          <w:sz w:val="28"/>
-          <w:szCs w:val="28"/>
-          <w:highlight w:val="white"/>
-        </w:rPr>
-        <w:lastRenderedPageBreak/>
+        <w:rPr>
+          <w:rFonts w:ascii="Courier New" w:eastAsia="Courier New" w:hAnsi="Courier New" w:cs="Courier New"/>
+          <w:sz w:val="28"/>
+          <w:szCs w:val="28"/>
+          <w:highlight w:val="white"/>
+        </w:rPr>
+      </w:pPr>
+    </w:p>
+    <w:p>
+      <w:pPr>
+        <w:jc w:val="both"/>
+        <w:rPr>
+          <w:rFonts w:ascii="Times New Roman" w:eastAsia="Times New Roman" w:hAnsi="Times New Roman" w:cs="Times New Roman"/>
+          <w:sz w:val="28"/>
+          <w:szCs w:val="28"/>
+          <w:highlight w:val="white"/>
+        </w:rPr>
+      </w:pPr>
+      <w:r>
+        <w:rPr>
+          <w:rFonts w:ascii="Times New Roman" w:eastAsia="Times New Roman" w:hAnsi="Times New Roman" w:cs="Times New Roman"/>
+          <w:sz w:val="28"/>
+          <w:szCs w:val="28"/>
+          <w:highlight w:val="white"/>
+        </w:rPr>
         <w:t>6.</w:t>
       </w:r>
-    </w:p>
-    <w:p>
-      <w:pPr>
-        <w:jc w:val="both"/>
-        <w:rPr>
-          <w:rFonts w:ascii="Times New Roman" w:eastAsia="Times New Roman" w:hAnsi="Times New Roman" w:cs="Times New Roman"/>
-          <w:sz w:val="28"/>
-          <w:szCs w:val="28"/>
-          <w:highlight w:val="white"/>
-        </w:rPr>
-      </w:pPr>
+      <w:r>
+        <w:rPr>
+          <w:rFonts w:ascii="Times New Roman" w:eastAsia="Times New Roman" w:hAnsi="Times New Roman" w:cs="Times New Roman"/>
+          <w:sz w:val="28"/>
+          <w:szCs w:val="28"/>
+          <w:highlight w:val="white"/>
+          <w:lang w:val="en-US"/>
+        </w:rPr>
+        <w:t xml:space="preserve"> </w:t>
+      </w:r>
       <w:r>
         <w:rPr>
           <w:rFonts w:ascii="Times New Roman" w:eastAsia="Times New Roman" w:hAnsi="Times New Roman" w:cs="Times New Roman"/>
@@ -2773,10 +2742,64 @@
         </w:drawing>
       </w:r>
     </w:p>
+    <w:p>
+      <w:pPr>
+        <w:jc w:val="both"/>
+        <w:rPr>
+          <w:rFonts w:ascii="Times New Roman" w:eastAsia="Times New Roman" w:hAnsi="Times New Roman" w:cs="Times New Roman"/>
+          <w:sz w:val="28"/>
+          <w:szCs w:val="28"/>
+          <w:highlight w:val="white"/>
+          <w:lang w:val="en-US"/>
+        </w:rPr>
+      </w:pPr>
+      <w:r>
+        <w:rPr>
+          <w:rFonts w:ascii="Times New Roman" w:eastAsia="Times New Roman" w:hAnsi="Times New Roman" w:cs="Times New Roman"/>
+          <w:sz w:val="28"/>
+          <w:szCs w:val="28"/>
+          <w:highlight w:val="white"/>
+          <w:lang w:val="en-US"/>
+        </w:rPr>
+        <w:t xml:space="preserve">Source: </w:t>
+      </w:r>
+      <w:hyperlink r:id="rId9" w:history="1">
+        <w:r>
+          <w:rPr>
+            <w:rStyle w:val="Hyperlink"/>
+            <w:rFonts w:ascii="Times New Roman" w:eastAsia="Times New Roman" w:hAnsi="Times New Roman" w:cs="Times New Roman"/>
+            <w:sz w:val="28"/>
+            <w:szCs w:val="28"/>
+            <w:lang w:val="en-US"/>
+          </w:rPr>
+          <w:t>https://github.com/thaiphake46/Decorato</w:t>
+        </w:r>
+        <w:r>
+          <w:rPr>
+            <w:rStyle w:val="Hyperlink"/>
+            <w:rFonts w:ascii="Times New Roman" w:eastAsia="Times New Roman" w:hAnsi="Times New Roman" w:cs="Times New Roman"/>
+            <w:sz w:val="28"/>
+            <w:szCs w:val="28"/>
+            <w:lang w:val="en-US"/>
+          </w:rPr>
+          <w:t>r</w:t>
+        </w:r>
+        <w:r>
+          <w:rPr>
+            <w:rStyle w:val="Hyperlink"/>
+            <w:rFonts w:ascii="Times New Roman" w:eastAsia="Times New Roman" w:hAnsi="Times New Roman" w:cs="Times New Roman"/>
+            <w:sz w:val="28"/>
+            <w:szCs w:val="28"/>
+            <w:lang w:val="en-US"/>
+          </w:rPr>
+          <w:t>-.git</w:t>
+        </w:r>
+      </w:hyperlink>
+    </w:p>
     <w:sectPr>
-      <w:headerReference w:type="default" r:id="rId9"/>
-      <w:headerReference w:type="first" r:id="rId10"/>
-      <w:footerReference w:type="first" r:id="rId11"/>
+      <w:headerReference w:type="default" r:id="rId10"/>
+      <w:headerReference w:type="first" r:id="rId11"/>
+      <w:footerReference w:type="first" r:id="rId12"/>
       <w:pgSz w:w="11909" w:h="16834"/>
       <w:pgMar w:top="1440" w:right="1440" w:bottom="1440" w:left="1440" w:header="720" w:footer="720" w:gutter="0"/>
       <w:pgNumType w:start="1"/>
@@ -3427,6 +3450,41 @@
       <w:szCs w:val="30"/>
     </w:rPr>
   </w:style>
+  <w:style w:type="character" w:styleId="Hyperlink">
+    <w:name w:val="Hyperlink"/>
+    <w:basedOn w:val="DefaultParagraphFont"/>
+    <w:uiPriority w:val="99"/>
+    <w:unhideWhenUsed/>
+    <w:rsid w:val="001131F4"/>
+    <w:rPr>
+      <w:color w:val="0000FF" w:themeColor="hyperlink"/>
+      <w:u w:val="single"/>
+    </w:rPr>
+  </w:style>
+  <w:style w:type="character" w:styleId="UnresolvedMention">
+    <w:name w:val="Unresolved Mention"/>
+    <w:basedOn w:val="DefaultParagraphFont"/>
+    <w:uiPriority w:val="99"/>
+    <w:semiHidden/>
+    <w:unhideWhenUsed/>
+    <w:rsid w:val="001131F4"/>
+    <w:rPr>
+      <w:color w:val="605E5C"/>
+      <w:shd w:val="clear" w:color="auto" w:fill="E1DFDD"/>
+    </w:rPr>
+  </w:style>
+  <w:style w:type="character" w:styleId="FollowedHyperlink">
+    <w:name w:val="FollowedHyperlink"/>
+    <w:basedOn w:val="DefaultParagraphFont"/>
+    <w:uiPriority w:val="99"/>
+    <w:semiHidden/>
+    <w:unhideWhenUsed/>
+    <w:rsid w:val="001131F4"/>
+    <w:rPr>
+      <w:color w:val="800080" w:themeColor="followedHyperlink"/>
+      <w:u w:val="single"/>
+    </w:rPr>
+  </w:style>
 </w:styles>
 </file>
 
